--- a/ПР13.docx
+++ b/ПР13.docx
@@ -993,73 +993,167 @@
         </w:rPr>
         <w:t>Описание:</w:t>
       </w:r>
+    </w:p>
+    <w:p>
+      <w:r>
+        <w:t>Физическая БД:</w:t>
+      </w:r>
+    </w:p>
+    <w:p>
+      <w:pPr>
+        <w:ind w:left="-1276"/>
+      </w:pPr>
+      <w:r>
+        <w:rPr>
+          <w:noProof/>
+          <w:lang w:eastAsia="ru-RU"/>
+        </w:rPr>
+        <w:drawing>
+          <wp:inline distT="0" distB="0" distL="0" distR="0" wp14:anchorId="2BDC013C" wp14:editId="2D44F17A">
+            <wp:extent cx="6299835" cy="3301365"/>
+            <wp:effectExtent l="0" t="0" r="5715" b="0"/>
+            <wp:docPr id="2" name="Рисунок 2"/>
+            <wp:cNvGraphicFramePr>
+              <a:graphicFrameLocks xmlns:a="http://schemas.openxmlformats.org/drawingml/2006/main" noChangeAspect="1"/>
+            </wp:cNvGraphicFramePr>
+            <a:graphic xmlns:a="http://schemas.openxmlformats.org/drawingml/2006/main">
+              <a:graphicData uri="http://schemas.openxmlformats.org/drawingml/2006/picture">
+                <pic:pic xmlns:pic="http://schemas.openxmlformats.org/drawingml/2006/picture">
+                  <pic:nvPicPr>
+                    <pic:cNvPr id="1" name=""/>
+                    <pic:cNvPicPr/>
+                  </pic:nvPicPr>
+                  <pic:blipFill>
+                    <a:blip r:embed="rId9"/>
+                    <a:stretch>
+                      <a:fillRect/>
+                    </a:stretch>
+                  </pic:blipFill>
+                  <pic:spPr>
+                    <a:xfrm>
+                      <a:off x="0" y="0"/>
+                      <a:ext cx="6299835" cy="3301365"/>
+                    </a:xfrm>
+                    <a:prstGeom prst="rect">
+                      <a:avLst/>
+                    </a:prstGeom>
+                  </pic:spPr>
+                </pic:pic>
+              </a:graphicData>
+            </a:graphic>
+          </wp:inline>
+        </w:drawing>
+      </w:r>
+    </w:p>
+    <w:p>
+      <w:pPr>
+        <w:ind w:firstLine="0"/>
+        <w:jc w:val="left"/>
+      </w:pPr>
+      <w:r>
+        <w:lastRenderedPageBreak/>
+        <w:t>Логическая</w:t>
+      </w:r>
+      <w:r>
+        <w:t xml:space="preserve"> </w:t>
+      </w:r>
+      <w:r>
+        <w:t>БД:</w:t>
+      </w:r>
+      <w:r>
+        <w:pict>
+          <v:shapetype id="_x0000_t75" coordsize="21600,21600" o:spt="75" o:preferrelative="t" path="m@4@5l@4@11@9@11@9@5xe" filled="f" stroked="f">
+            <v:stroke joinstyle="miter"/>
+            <v:formulas>
+              <v:f eqn="if lineDrawn pixelLineWidth 0"/>
+              <v:f eqn="sum @0 1 0"/>
+              <v:f eqn="sum 0 0 @1"/>
+              <v:f eqn="prod @2 1 2"/>
+              <v:f eqn="prod @3 21600 pixelWidth"/>
+              <v:f eqn="prod @3 21600 pixelHeight"/>
+              <v:f eqn="sum @0 0 1"/>
+              <v:f eqn="prod @6 1 2"/>
+              <v:f eqn="prod @7 21600 pixelWidth"/>
+              <v:f eqn="sum @8 21600 0"/>
+              <v:f eqn="prod @7 21600 pixelHeight"/>
+              <v:f eqn="sum @10 21600 0"/>
+            </v:formulas>
+            <v:path o:extrusionok="f" gradientshapeok="t" o:connecttype="rect"/>
+            <o:lock v:ext="edit" aspectratio="t"/>
+          </v:shapetype>
+          <v:shape id="_x0000_i1037" type="#_x0000_t75" style="width:495.25pt;height:472.7pt">
+            <v:imagedata r:id="rId10" o:title="Untitled Workspace"/>
+          </v:shape>
+        </w:pict>
+      </w:r>
+    </w:p>
+    <w:p>
+      <w:pPr>
+        <w:rPr>
+          <w:b/>
+        </w:rPr>
+      </w:pPr>
+      <w:r>
+        <w:rPr>
+          <w:b/>
+        </w:rPr>
+        <w:t>Вывод</w:t>
+      </w:r>
+      <w:r>
+        <w:rPr>
+          <w:b/>
+        </w:rPr>
+        <w:t>:</w:t>
+      </w:r>
+    </w:p>
+    <w:p>
+      <w:pPr>
+        <w:ind w:firstLine="0"/>
+        <w:rPr>
+          <w:color w:val="FF0000"/>
+        </w:rPr>
+      </w:pPr>
+      <w:r>
+        <w:rPr>
+          <w:color w:val="FF0000"/>
+        </w:rPr>
+        <w:tab/>
+        <w:t xml:space="preserve"> </w:t>
+      </w:r>
+      <w:r>
+        <w:rPr>
+          <w:color w:val="000000"/>
+          <w:sz w:val="27"/>
+          <w:szCs w:val="27"/>
+        </w:rPr>
+        <w:t>Выполнила</w:t>
+      </w:r>
+      <w:r>
+        <w:rPr>
+          <w:color w:val="000000"/>
+          <w:sz w:val="27"/>
+          <w:szCs w:val="27"/>
+        </w:rPr>
+        <w:t xml:space="preserve"> проектирование базы данных, структура БД была представлена в виде ER-диаграмм на логическом и физическом уровнях проектирования</w:t>
+      </w:r>
+      <w:r>
+        <w:rPr>
+          <w:color w:val="000000"/>
+          <w:sz w:val="27"/>
+          <w:szCs w:val="27"/>
+        </w:rPr>
+        <w:t>.</w:t>
+      </w:r>
       <w:bookmarkStart w:id="1" w:name="_GoBack"/>
       <w:bookmarkEnd w:id="1"/>
     </w:p>
     <w:p>
       <w:pPr>
-        <w:ind w:firstLine="0"/>
-        <w:rPr>
-          <w:color w:val="FF0000"/>
-        </w:rPr>
-      </w:pPr>
-      <w:r>
-        <w:rPr>
-          <w:color w:val="FF0000"/>
-        </w:rPr>
-        <w:tab/>
-        <w:t xml:space="preserve"> </w:t>
-      </w:r>
-    </w:p>
-    <w:p>
-      <w:pPr>
-        <w:rPr>
-          <w:b/>
-        </w:rPr>
-      </w:pPr>
-      <w:r>
-        <w:rPr>
-          <w:b/>
-        </w:rPr>
-        <w:t>Вывод</w:t>
-      </w:r>
-      <w:r>
-        <w:rPr>
-          <w:b/>
-        </w:rPr>
-        <w:t>:</w:t>
-      </w:r>
-    </w:p>
-    <w:p>
-      <w:pPr>
-        <w:ind w:firstLine="0"/>
-        <w:rPr>
-          <w:color w:val="FF0000"/>
-        </w:rPr>
-      </w:pPr>
-      <w:r>
-        <w:rPr>
-          <w:color w:val="FF0000"/>
-        </w:rPr>
-        <w:tab/>
-        <w:t xml:space="preserve">Выводы. </w:t>
-      </w:r>
-    </w:p>
-    <w:p>
-      <w:pPr>
-        <w:ind w:firstLine="0"/>
-        <w:rPr>
-          <w:b/>
-        </w:rPr>
-      </w:pPr>
-    </w:p>
-    <w:p>
-      <w:pPr>
         <w:jc w:val="right"/>
       </w:pPr>
     </w:p>
     <w:sectPr>
-      <w:footerReference w:type="default" r:id="rId9"/>
+      <w:footerReference w:type="default" r:id="rId11"/>
       <w:pgSz w:w="11906" w:h="16838"/>
       <w:pgMar w:top="1134" w:right="567" w:bottom="1134" w:left="1418" w:header="709" w:footer="709" w:gutter="0"/>
       <w:cols w:space="708"/>
@@ -2584,7 +2678,7 @@
 </file>
 
 <file path=customXml/itemProps1.xml><?xml version="1.0" encoding="utf-8"?>
-<ds:datastoreItem xmlns:ds="http://schemas.openxmlformats.org/officeDocument/2006/customXml" ds:itemID="{A070F1A3-5D62-4093-B130-7AA4CBE6429D}">
+<ds:datastoreItem xmlns:ds="http://schemas.openxmlformats.org/officeDocument/2006/customXml" ds:itemID="{FA941A25-53D5-4BBA-9D73-35EA8706565D}">
   <ds:schemaRefs>
     <ds:schemaRef ds:uri="http://schemas.openxmlformats.org/officeDocument/2006/bibliography"/>
   </ds:schemaRefs>
